--- a/前端学习笔记文档/js/js只执行1次的函数示例.docx
+++ b/前端学习笔记文档/js/js只执行1次的函数示例.docx
@@ -30,7 +30,7 @@
       </w:pPr>
       <w:r>
         <w:rPr>
-          <w:rFonts w:hint="eastAsia"/>
+          <w:rFonts w:hint="eastAsia" w:eastAsia="宋体"/>
           <w:sz w:val="32"/>
           <w:szCs w:val="32"/>
         </w:rPr>
@@ -88,153 +88,145 @@
       </w:pPr>
       <w:r>
         <w:rPr>
-          <w:rFonts w:hint="eastAsia"/>
+          <w:rFonts w:hint="eastAsia" w:eastAsia="宋体"/>
           <w:sz w:val="24"/>
           <w:szCs w:val="24"/>
         </w:rPr>
         <w:t>本文通过代码示例给大家展示了如何让javascript只执行一次，如何实现这种功能呢？通过下面这段就可以轻松搞定了。</w:t>
-      </w:r>
-    </w:p>
-    <w:p>
-      <w:pPr>
-        <w:keepNext w:val="0"/>
-        <w:keepLines w:val="0"/>
-        <w:pageBreakBefore w:val="0"/>
-        <w:widowControl w:val="0"/>
-        <w:kinsoku/>
-        <w:wordWrap/>
-        <w:overflowPunct/>
-        <w:topLinePunct w:val="0"/>
-        <w:autoSpaceDE/>
-        <w:autoSpaceDN/>
-        <w:bidi w:val="0"/>
-        <w:adjustRightInd/>
-        <w:snapToGrid/>
-        <w:spacing w:line="240" w:lineRule="auto"/>
-        <w:ind w:left="0" w:leftChars="0" w:right="0" w:rightChars="0" w:firstLine="640" w:firstLineChars="200"/>
-        <w:textAlignment w:val="auto"/>
-        <w:outlineLvl w:val="9"/>
-        <w:rPr>
-          <w:rFonts w:hint="eastAsia"/>
-          <w:sz w:val="24"/>
-          <w:szCs w:val="24"/>
-        </w:rPr>
-      </w:pPr>
-      <w:r>
-        <w:rPr>
-          <w:rFonts w:hint="eastAsia"/>
-          <w:sz w:val="24"/>
-          <w:szCs w:val="24"/>
-        </w:rPr>
-        <w:t>在我们日常开发的时候，经常会碰到一种这样的情况：想让某个函数只执行一次，特别是在一些循环或定时执行的时候。</w:t>
-      </w:r>
-    </w:p>
-    <w:p>
-      <w:pPr>
-        <w:keepNext w:val="0"/>
-        <w:keepLines w:val="0"/>
-        <w:pageBreakBefore w:val="0"/>
-        <w:widowControl w:val="0"/>
-        <w:kinsoku/>
-        <w:wordWrap/>
-        <w:overflowPunct/>
-        <w:topLinePunct w:val="0"/>
-        <w:autoSpaceDE/>
-        <w:autoSpaceDN/>
-        <w:bidi w:val="0"/>
-        <w:adjustRightInd/>
-        <w:snapToGrid/>
-        <w:spacing w:line="240" w:lineRule="auto"/>
-        <w:ind w:left="0" w:leftChars="0" w:right="0" w:rightChars="0" w:firstLine="640" w:firstLineChars="200"/>
-        <w:textAlignment w:val="auto"/>
-        <w:outlineLvl w:val="9"/>
-        <w:rPr>
-          <w:rFonts w:hint="eastAsia"/>
-          <w:sz w:val="24"/>
-          <w:szCs w:val="24"/>
-        </w:rPr>
-      </w:pPr>
-      <w:r>
-        <w:rPr>
-          <w:rFonts w:hint="eastAsia"/>
-          <w:sz w:val="24"/>
-          <w:szCs w:val="24"/>
-        </w:rPr>
-        <w:t>废话不多说，直接上代码：</w:t>
-      </w:r>
-    </w:p>
-    <w:p>
-      <w:pPr>
-        <w:keepNext w:val="0"/>
-        <w:keepLines w:val="0"/>
-        <w:pageBreakBefore w:val="0"/>
-        <w:widowControl w:val="0"/>
-        <w:kinsoku/>
-        <w:wordWrap/>
-        <w:overflowPunct/>
-        <w:topLinePunct w:val="0"/>
-        <w:autoSpaceDE/>
-        <w:autoSpaceDN/>
-        <w:bidi w:val="0"/>
-        <w:adjustRightInd/>
-        <w:snapToGrid/>
-        <w:spacing w:line="240" w:lineRule="auto"/>
-        <w:ind w:left="0" w:leftChars="0" w:right="0" w:rightChars="0" w:firstLine="640" w:firstLineChars="200"/>
-        <w:textAlignment w:val="auto"/>
-        <w:outlineLvl w:val="9"/>
-        <w:rPr>
-          <w:rFonts w:hint="eastAsia"/>
-          <w:sz w:val="24"/>
-          <w:szCs w:val="24"/>
-        </w:rPr>
-      </w:pPr>
-      <w:r>
-        <w:rPr>
-          <w:rFonts w:hint="eastAsia"/>
-          <w:sz w:val="24"/>
-          <w:szCs w:val="24"/>
-        </w:rPr>
-        <w:t>function runOnce(fn,context){//控制让函数只</w:t>
       </w:r>
       <w:bookmarkStart w:id="0" w:name="_GoBack"/>
       <w:bookmarkEnd w:id="0"/>
-      <w:r>
-        <w:rPr>
-          <w:rFonts w:hint="eastAsia"/>
-          <w:sz w:val="24"/>
-          <w:szCs w:val="24"/>
-        </w:rPr>
-        <w:t>触发一次</w:t>
-      </w:r>
-    </w:p>
-    <w:p>
-      <w:pPr>
-        <w:keepNext w:val="0"/>
-        <w:keepLines w:val="0"/>
-        <w:pageBreakBefore w:val="0"/>
-        <w:widowControl w:val="0"/>
-        <w:kinsoku/>
-        <w:wordWrap/>
-        <w:overflowPunct/>
-        <w:topLinePunct w:val="0"/>
-        <w:autoSpaceDE/>
-        <w:autoSpaceDN/>
-        <w:bidi w:val="0"/>
-        <w:adjustRightInd/>
-        <w:snapToGrid/>
-        <w:spacing w:line="240" w:lineRule="auto"/>
-        <w:ind w:left="0" w:leftChars="0" w:right="0" w:rightChars="0" w:firstLine="640" w:firstLineChars="200"/>
-        <w:textAlignment w:val="auto"/>
-        <w:outlineLvl w:val="9"/>
-        <w:rPr>
-          <w:rFonts w:hint="eastAsia"/>
-          <w:sz w:val="24"/>
-          <w:szCs w:val="24"/>
-        </w:rPr>
-      </w:pPr>
-      <w:r>
-        <w:rPr>
-          <w:rFonts w:hint="eastAsia"/>
+    </w:p>
+    <w:p>
+      <w:pPr>
+        <w:keepNext w:val="0"/>
+        <w:keepLines w:val="0"/>
+        <w:pageBreakBefore w:val="0"/>
+        <w:widowControl w:val="0"/>
+        <w:kinsoku/>
+        <w:wordWrap/>
+        <w:overflowPunct/>
+        <w:topLinePunct w:val="0"/>
+        <w:autoSpaceDE/>
+        <w:autoSpaceDN/>
+        <w:bidi w:val="0"/>
+        <w:adjustRightInd/>
+        <w:snapToGrid/>
+        <w:spacing w:line="240" w:lineRule="auto"/>
+        <w:ind w:left="0" w:leftChars="0" w:right="0" w:rightChars="0" w:firstLine="640" w:firstLineChars="200"/>
+        <w:textAlignment w:val="auto"/>
+        <w:outlineLvl w:val="9"/>
+        <w:rPr>
+          <w:rFonts w:hint="eastAsia"/>
+          <w:sz w:val="24"/>
+          <w:szCs w:val="24"/>
+        </w:rPr>
+      </w:pPr>
+      <w:r>
+        <w:rPr>
+          <w:rFonts w:hint="eastAsia" w:eastAsia="宋体"/>
+          <w:sz w:val="24"/>
+          <w:szCs w:val="24"/>
+        </w:rPr>
+        <w:t>在我们日常开发的时候，经常会碰到一种这样的情况：想让某个函数只执行一次，特别是在一些循环或定时执行的时候。</w:t>
+      </w:r>
+    </w:p>
+    <w:p>
+      <w:pPr>
+        <w:keepNext w:val="0"/>
+        <w:keepLines w:val="0"/>
+        <w:pageBreakBefore w:val="0"/>
+        <w:widowControl w:val="0"/>
+        <w:kinsoku/>
+        <w:wordWrap/>
+        <w:overflowPunct/>
+        <w:topLinePunct w:val="0"/>
+        <w:autoSpaceDE/>
+        <w:autoSpaceDN/>
+        <w:bidi w:val="0"/>
+        <w:adjustRightInd/>
+        <w:snapToGrid/>
+        <w:spacing w:line="240" w:lineRule="auto"/>
+        <w:ind w:left="0" w:leftChars="0" w:right="0" w:rightChars="0" w:firstLine="640" w:firstLineChars="200"/>
+        <w:textAlignment w:val="auto"/>
+        <w:outlineLvl w:val="9"/>
+        <w:rPr>
+          <w:rFonts w:hint="eastAsia"/>
+          <w:sz w:val="24"/>
+          <w:szCs w:val="24"/>
+        </w:rPr>
+      </w:pPr>
+      <w:r>
+        <w:rPr>
+          <w:rFonts w:hint="eastAsia" w:eastAsia="宋体"/>
+          <w:sz w:val="24"/>
+          <w:szCs w:val="24"/>
+        </w:rPr>
+        <w:t>废话不多说，直接上代码：</w:t>
+      </w:r>
+    </w:p>
+    <w:p>
+      <w:pPr>
+        <w:keepNext w:val="0"/>
+        <w:keepLines w:val="0"/>
+        <w:pageBreakBefore w:val="0"/>
+        <w:widowControl w:val="0"/>
+        <w:kinsoku/>
+        <w:wordWrap/>
+        <w:overflowPunct/>
+        <w:topLinePunct w:val="0"/>
+        <w:autoSpaceDE/>
+        <w:autoSpaceDN/>
+        <w:bidi w:val="0"/>
+        <w:adjustRightInd/>
+        <w:snapToGrid/>
+        <w:spacing w:line="240" w:lineRule="auto"/>
+        <w:ind w:left="0" w:leftChars="0" w:right="0" w:rightChars="0" w:firstLine="640" w:firstLineChars="200"/>
+        <w:textAlignment w:val="auto"/>
+        <w:outlineLvl w:val="9"/>
+        <w:rPr>
+          <w:rFonts w:hint="eastAsia"/>
+          <w:sz w:val="24"/>
+          <w:szCs w:val="24"/>
+        </w:rPr>
+      </w:pPr>
+      <w:r>
+        <w:rPr>
+          <w:rFonts w:hint="eastAsia" w:eastAsia="宋体"/>
+          <w:sz w:val="24"/>
+          <w:szCs w:val="24"/>
+        </w:rPr>
+        <w:t>function runOnce(fn,context){//控制让函数只触发一次</w:t>
+      </w:r>
+    </w:p>
+    <w:p>
+      <w:pPr>
+        <w:keepNext w:val="0"/>
+        <w:keepLines w:val="0"/>
+        <w:pageBreakBefore w:val="0"/>
+        <w:widowControl w:val="0"/>
+        <w:kinsoku/>
+        <w:wordWrap/>
+        <w:overflowPunct/>
+        <w:topLinePunct w:val="0"/>
+        <w:autoSpaceDE/>
+        <w:autoSpaceDN/>
+        <w:bidi w:val="0"/>
+        <w:adjustRightInd/>
+        <w:snapToGrid/>
+        <w:spacing w:line="240" w:lineRule="auto"/>
+        <w:ind w:left="0" w:leftChars="0" w:right="0" w:rightChars="0" w:firstLine="640" w:firstLineChars="200"/>
+        <w:textAlignment w:val="auto"/>
+        <w:outlineLvl w:val="9"/>
+        <w:rPr>
+          <w:rFonts w:hint="eastAsia"/>
+          <w:sz w:val="24"/>
+          <w:szCs w:val="24"/>
+        </w:rPr>
+      </w:pPr>
+      <w:r>
+        <w:rPr>
+          <w:rFonts w:hint="eastAsia" w:eastAsia="宋体"/>
           <w:sz w:val="24"/>
           <w:szCs w:val="24"/>
         </w:rPr>
@@ -268,7 +260,7 @@
       </w:pPr>
       <w:r>
         <w:rPr>
-          <w:rFonts w:hint="eastAsia"/>
+          <w:rFonts w:hint="eastAsia" w:eastAsia="宋体"/>
           <w:sz w:val="24"/>
           <w:szCs w:val="24"/>
         </w:rPr>
@@ -302,7 +294,7 @@
       </w:pPr>
       <w:r>
         <w:rPr>
-          <w:rFonts w:hint="eastAsia"/>
+          <w:rFonts w:hint="eastAsia" w:eastAsia="宋体"/>
           <w:sz w:val="24"/>
           <w:szCs w:val="24"/>
         </w:rPr>
@@ -336,7 +328,7 @@
       </w:pPr>
       <w:r>
         <w:rPr>
-          <w:rFonts w:hint="eastAsia"/>
+          <w:rFonts w:hint="eastAsia" w:eastAsia="宋体"/>
           <w:sz w:val="24"/>
           <w:szCs w:val="24"/>
         </w:rPr>
@@ -370,7 +362,7 @@
       </w:pPr>
       <w:r>
         <w:rPr>
-          <w:rFonts w:hint="eastAsia"/>
+          <w:rFonts w:hint="eastAsia" w:eastAsia="宋体"/>
           <w:sz w:val="24"/>
           <w:szCs w:val="24"/>
         </w:rPr>
@@ -404,7 +396,7 @@
       </w:pPr>
       <w:r>
         <w:rPr>
-          <w:rFonts w:hint="eastAsia"/>
+          <w:rFonts w:hint="eastAsia" w:eastAsia="宋体"/>
           <w:sz w:val="24"/>
           <w:szCs w:val="24"/>
         </w:rPr>
@@ -438,7 +430,7 @@
       </w:pPr>
       <w:r>
         <w:rPr>
-          <w:rFonts w:hint="eastAsia"/>
+          <w:rFonts w:hint="eastAsia" w:eastAsia="宋体"/>
           <w:sz w:val="24"/>
           <w:szCs w:val="24"/>
         </w:rPr>
@@ -472,7 +464,7 @@
       </w:pPr>
       <w:r>
         <w:rPr>
-          <w:rFonts w:hint="eastAsia"/>
+          <w:rFonts w:hint="eastAsia" w:eastAsia="宋体"/>
           <w:sz w:val="24"/>
           <w:szCs w:val="24"/>
         </w:rPr>
@@ -506,7 +498,7 @@
       </w:pPr>
       <w:r>
         <w:rPr>
-          <w:rFonts w:hint="eastAsia"/>
+          <w:rFonts w:hint="eastAsia" w:eastAsia="宋体"/>
           <w:sz w:val="24"/>
           <w:szCs w:val="24"/>
         </w:rPr>
@@ -540,7 +532,7 @@
       </w:pPr>
       <w:r>
         <w:rPr>
-          <w:rFonts w:hint="eastAsia"/>
+          <w:rFonts w:hint="eastAsia" w:eastAsia="宋体"/>
           <w:sz w:val="24"/>
           <w:szCs w:val="24"/>
         </w:rPr>
@@ -574,7 +566,7 @@
       </w:pPr>
       <w:r>
         <w:rPr>
-          <w:rFonts w:hint="eastAsia"/>
+          <w:rFonts w:hint="eastAsia" w:eastAsia="宋体"/>
           <w:sz w:val="24"/>
           <w:szCs w:val="24"/>
         </w:rPr>
@@ -608,7 +600,7 @@
       </w:pPr>
       <w:r>
         <w:rPr>
-          <w:rFonts w:hint="eastAsia"/>
+          <w:rFonts w:hint="eastAsia" w:eastAsia="宋体"/>
           <w:sz w:val="24"/>
           <w:szCs w:val="24"/>
         </w:rPr>
@@ -668,7 +660,7 @@
       </w:pPr>
       <w:r>
         <w:rPr>
-          <w:rFonts w:hint="eastAsia"/>
+          <w:rFonts w:hint="eastAsia" w:eastAsia="宋体"/>
           <w:sz w:val="24"/>
           <w:szCs w:val="24"/>
         </w:rPr>
@@ -702,7 +694,7 @@
       </w:pPr>
       <w:r>
         <w:rPr>
-          <w:rFonts w:hint="eastAsia"/>
+          <w:rFonts w:hint="eastAsia" w:eastAsia="宋体"/>
           <w:sz w:val="24"/>
           <w:szCs w:val="24"/>
         </w:rPr>
@@ -736,7 +728,7 @@
       </w:pPr>
       <w:r>
         <w:rPr>
-          <w:rFonts w:hint="eastAsia"/>
+          <w:rFonts w:hint="eastAsia" w:eastAsia="宋体"/>
           <w:sz w:val="24"/>
           <w:szCs w:val="24"/>
         </w:rPr>
@@ -770,7 +762,7 @@
       </w:pPr>
       <w:r>
         <w:rPr>
-          <w:rFonts w:hint="eastAsia"/>
+          <w:rFonts w:hint="eastAsia" w:eastAsia="宋体"/>
           <w:sz w:val="24"/>
           <w:szCs w:val="24"/>
         </w:rPr>
@@ -804,7 +796,7 @@
       </w:pPr>
       <w:r>
         <w:rPr>
-          <w:rFonts w:hint="eastAsia"/>
+          <w:rFonts w:hint="eastAsia" w:eastAsia="宋体"/>
           <w:sz w:val="24"/>
           <w:szCs w:val="24"/>
         </w:rPr>
@@ -838,7 +830,7 @@
       </w:pPr>
       <w:r>
         <w:rPr>
-          <w:rFonts w:hint="eastAsia"/>
+          <w:rFonts w:hint="eastAsia" w:eastAsia="宋体"/>
           <w:sz w:val="24"/>
           <w:szCs w:val="24"/>
         </w:rPr>
@@ -898,7 +890,7 @@
       </w:pPr>
       <w:r>
         <w:rPr>
-          <w:rFonts w:hint="eastAsia"/>
+          <w:rFonts w:hint="eastAsia" w:eastAsia="宋体"/>
           <w:sz w:val="24"/>
           <w:szCs w:val="24"/>
         </w:rPr>
@@ -932,7 +924,7 @@
       </w:pPr>
       <w:r>
         <w:rPr>
-          <w:rFonts w:hint="eastAsia"/>
+          <w:rFonts w:hint="eastAsia" w:eastAsia="宋体"/>
           <w:sz w:val="24"/>
           <w:szCs w:val="24"/>
         </w:rPr>
@@ -966,7 +958,7 @@
       </w:pPr>
       <w:r>
         <w:rPr>
-          <w:rFonts w:hint="eastAsia"/>
+          <w:rFonts w:hint="eastAsia" w:eastAsia="宋体"/>
           <w:sz w:val="24"/>
           <w:szCs w:val="24"/>
         </w:rPr>
@@ -1026,7 +1018,7 @@
       </w:pPr>
       <w:r>
         <w:rPr>
-          <w:rFonts w:hint="eastAsia"/>
+          <w:rFonts w:hint="eastAsia" w:eastAsia="宋体"/>
           <w:sz w:val="24"/>
           <w:szCs w:val="24"/>
         </w:rPr>
@@ -1060,7 +1052,7 @@
       </w:pPr>
       <w:r>
         <w:rPr>
-          <w:rFonts w:hint="eastAsia"/>
+          <w:rFonts w:hint="eastAsia" w:eastAsia="宋体"/>
           <w:sz w:val="24"/>
           <w:szCs w:val="24"/>
         </w:rPr>
@@ -1094,7 +1086,7 @@
       </w:pPr>
       <w:r>
         <w:rPr>
-          <w:rFonts w:hint="eastAsia"/>
+          <w:rFonts w:hint="eastAsia" w:eastAsia="宋体"/>
           <w:sz w:val="24"/>
           <w:szCs w:val="24"/>
         </w:rPr>
@@ -1128,7 +1120,7 @@
       </w:pPr>
       <w:r>
         <w:rPr>
-          <w:rFonts w:hint="eastAsia"/>
+          <w:rFonts w:hint="eastAsia" w:eastAsia="宋体"/>
           <w:sz w:val="24"/>
           <w:szCs w:val="24"/>
         </w:rPr>
@@ -1162,7 +1154,7 @@
       </w:pPr>
       <w:r>
         <w:rPr>
-          <w:rFonts w:hint="eastAsia"/>
+          <w:rFonts w:hint="eastAsia" w:eastAsia="宋体"/>
           <w:sz w:val="24"/>
           <w:szCs w:val="24"/>
         </w:rPr>
@@ -1196,7 +1188,7 @@
       </w:pPr>
       <w:r>
         <w:rPr>
-          <w:rFonts w:hint="eastAsia"/>
+          <w:rFonts w:hint="eastAsia" w:eastAsia="宋体"/>
           <w:sz w:val="24"/>
           <w:szCs w:val="24"/>
         </w:rPr>
@@ -1230,7 +1222,7 @@
       </w:pPr>
       <w:r>
         <w:rPr>
-          <w:rFonts w:hint="eastAsia"/>
+          <w:rFonts w:hint="eastAsia" w:eastAsia="宋体"/>
           <w:sz w:val="24"/>
           <w:szCs w:val="24"/>
         </w:rPr>
@@ -1290,7 +1282,7 @@
       </w:pPr>
       <w:r>
         <w:rPr>
-          <w:rFonts w:hint="eastAsia"/>
+          <w:rFonts w:hint="eastAsia" w:eastAsia="宋体"/>
           <w:sz w:val="24"/>
           <w:szCs w:val="24"/>
         </w:rPr>
@@ -1324,7 +1316,7 @@
       </w:pPr>
       <w:r>
         <w:rPr>
-          <w:rFonts w:hint="eastAsia"/>
+          <w:rFonts w:hint="eastAsia" w:eastAsia="宋体"/>
           <w:sz w:val="24"/>
           <w:szCs w:val="24"/>
         </w:rPr>
@@ -1358,7 +1350,7 @@
       </w:pPr>
       <w:r>
         <w:rPr>
-          <w:rFonts w:hint="eastAsia"/>
+          <w:rFonts w:hint="eastAsia" w:eastAsia="宋体"/>
           <w:sz w:val="24"/>
           <w:szCs w:val="24"/>
         </w:rPr>
@@ -1392,7 +1384,7 @@
       </w:pPr>
       <w:r>
         <w:rPr>
-          <w:rFonts w:hint="eastAsia"/>
+          <w:rFonts w:hint="eastAsia" w:eastAsia="宋体"/>
           <w:sz w:val="24"/>
           <w:szCs w:val="24"/>
         </w:rPr>
@@ -1426,7 +1418,7 @@
       </w:pPr>
       <w:r>
         <w:rPr>
-          <w:rFonts w:hint="eastAsia"/>
+          <w:rFonts w:hint="eastAsia" w:eastAsia="宋体"/>
           <w:sz w:val="24"/>
           <w:szCs w:val="24"/>
         </w:rPr>
@@ -1460,7 +1452,7 @@
       </w:pPr>
       <w:r>
         <w:rPr>
-          <w:rFonts w:hint="eastAsia"/>
+          <w:rFonts w:hint="eastAsia" w:eastAsia="宋体"/>
           <w:sz w:val="24"/>
           <w:szCs w:val="24"/>
         </w:rPr>
@@ -1494,7 +1486,7 @@
       </w:pPr>
       <w:r>
         <w:rPr>
-          <w:rFonts w:hint="eastAsia"/>
+          <w:rFonts w:hint="eastAsia" w:eastAsia="宋体"/>
           <w:sz w:val="24"/>
           <w:szCs w:val="24"/>
         </w:rPr>
@@ -1528,7 +1520,7 @@
       </w:pPr>
       <w:r>
         <w:rPr>
-          <w:rFonts w:hint="eastAsia"/>
+          <w:rFonts w:hint="eastAsia" w:eastAsia="宋体"/>
           <w:sz w:val="24"/>
           <w:szCs w:val="24"/>
         </w:rPr>
@@ -1562,7 +1554,7 @@
       </w:pPr>
       <w:r>
         <w:rPr>
-          <w:rFonts w:hint="eastAsia"/>
+          <w:rFonts w:hint="eastAsia" w:eastAsia="宋体"/>
           <w:sz w:val="24"/>
           <w:szCs w:val="24"/>
         </w:rPr>
@@ -1596,7 +1588,7 @@
       </w:pPr>
       <w:r>
         <w:rPr>
-          <w:rFonts w:hint="eastAsia"/>
+          <w:rFonts w:hint="eastAsia" w:eastAsia="宋体"/>
           <w:sz w:val="24"/>
           <w:szCs w:val="24"/>
         </w:rPr>
@@ -1656,7 +1648,7 @@
       </w:pPr>
       <w:r>
         <w:rPr>
-          <w:rFonts w:hint="eastAsia"/>
+          <w:rFonts w:hint="eastAsia" w:eastAsia="宋体"/>
           <w:sz w:val="24"/>
           <w:szCs w:val="24"/>
         </w:rPr>
@@ -1690,7 +1682,7 @@
       </w:pPr>
       <w:r>
         <w:rPr>
-          <w:rFonts w:hint="eastAsia"/>
+          <w:rFonts w:hint="eastAsia" w:eastAsia="宋体"/>
           <w:sz w:val="24"/>
           <w:szCs w:val="24"/>
         </w:rPr>
@@ -1724,7 +1716,7 @@
       </w:pPr>
       <w:r>
         <w:rPr>
-          <w:rFonts w:hint="eastAsia"/>
+          <w:rFonts w:hint="eastAsia" w:eastAsia="宋体"/>
           <w:sz w:val="24"/>
           <w:szCs w:val="24"/>
         </w:rPr>
@@ -1758,7 +1750,7 @@
       </w:pPr>
       <w:r>
         <w:rPr>
-          <w:rFonts w:hint="eastAsia"/>
+          <w:rFonts w:hint="eastAsia" w:eastAsia="宋体"/>
           <w:sz w:val="24"/>
           <w:szCs w:val="24"/>
         </w:rPr>
@@ -1792,7 +1784,7 @@
       </w:pPr>
       <w:r>
         <w:rPr>
-          <w:rFonts w:hint="eastAsia"/>
+          <w:rFonts w:hint="eastAsia" w:eastAsia="宋体"/>
           <w:sz w:val="24"/>
           <w:szCs w:val="24"/>
         </w:rPr>
@@ -1852,7 +1844,7 @@
       </w:pPr>
       <w:r>
         <w:rPr>
-          <w:rFonts w:hint="eastAsia"/>
+          <w:rFonts w:hint="eastAsia" w:eastAsia="宋体"/>
           <w:sz w:val="24"/>
           <w:szCs w:val="24"/>
         </w:rPr>
@@ -1886,7 +1878,7 @@
       </w:pPr>
       <w:r>
         <w:rPr>
-          <w:rFonts w:hint="eastAsia"/>
+          <w:rFonts w:hint="eastAsia" w:eastAsia="宋体"/>
           <w:sz w:val="24"/>
           <w:szCs w:val="24"/>
         </w:rPr>
@@ -1920,7 +1912,7 @@
       </w:pPr>
       <w:r>
         <w:rPr>
-          <w:rFonts w:hint="eastAsia"/>
+          <w:rFonts w:hint="eastAsia" w:eastAsia="宋体"/>
           <w:sz w:val="24"/>
           <w:szCs w:val="24"/>
         </w:rPr>
@@ -1980,7 +1972,7 @@
       </w:pPr>
       <w:r>
         <w:rPr>
-          <w:rFonts w:hint="eastAsia"/>
+          <w:rFonts w:hint="eastAsia" w:eastAsia="宋体"/>
           <w:sz w:val="24"/>
           <w:szCs w:val="24"/>
         </w:rPr>
@@ -2014,7 +2006,7 @@
       </w:pPr>
       <w:r>
         <w:rPr>
-          <w:rFonts w:hint="eastAsia"/>
+          <w:rFonts w:hint="eastAsia" w:eastAsia="宋体"/>
           <w:sz w:val="24"/>
           <w:szCs w:val="24"/>
         </w:rPr>
@@ -2048,7 +2040,7 @@
       </w:pPr>
       <w:r>
         <w:rPr>
-          <w:rFonts w:hint="eastAsia"/>
+          <w:rFonts w:hint="eastAsia" w:eastAsia="宋体"/>
           <w:sz w:val="24"/>
           <w:szCs w:val="24"/>
         </w:rPr>
@@ -2082,7 +2074,7 @@
       </w:pPr>
       <w:r>
         <w:rPr>
-          <w:rFonts w:hint="eastAsia"/>
+          <w:rFonts w:hint="eastAsia" w:eastAsia="宋体"/>
           <w:sz w:val="24"/>
           <w:szCs w:val="24"/>
         </w:rPr>
@@ -2142,7 +2134,7 @@
       </w:pPr>
       <w:r>
         <w:rPr>
-          <w:rFonts w:hint="eastAsia"/>
+          <w:rFonts w:hint="eastAsia" w:eastAsia="宋体"/>
           <w:sz w:val="24"/>
           <w:szCs w:val="24"/>
         </w:rPr>
@@ -2176,7 +2168,7 @@
       </w:pPr>
       <w:r>
         <w:rPr>
-          <w:rFonts w:hint="eastAsia"/>
+          <w:rFonts w:hint="eastAsia" w:eastAsia="宋体"/>
           <w:sz w:val="24"/>
           <w:szCs w:val="24"/>
         </w:rPr>
